--- a/Курсач.docx
+++ b/Курсач.docx
@@ -469,12 +469,21 @@
           <w:tab w:val="left" w:pos="142"/>
         </w:tabs>
         <w:ind w:firstLine="0"/>
+        <w:jc w:val="right"/>
         <w:rPr>
           <w:rFonts w:eastAsia="Times New Roman"/>
           <w:szCs w:val="28"/>
           <w:lang w:eastAsia="ru-RU"/>
         </w:rPr>
       </w:pPr>
+      <w:r>
+        <w:rPr>
+          <w:rFonts w:eastAsia="Times New Roman"/>
+          <w:szCs w:val="28"/>
+          <w:lang w:eastAsia="ru-RU"/>
+        </w:rPr>
+        <w:t>Проверил(а): Климова И.С.</w:t>
+      </w:r>
     </w:p>
     <w:p>
       <w:pPr>
@@ -613,6 +622,7 @@
           <w:docPartUnique/>
         </w:docPartObj>
       </w:sdtPr>
+      <w:sdtEndPr/>
       <w:sdtContent>
         <w:p>
           <w:pPr>
@@ -2736,6 +2746,15 @@
           <w:szCs w:val="28"/>
           <w:lang w:eastAsia="ru-RU"/>
         </w:rPr>
+        <w:t xml:space="preserve"> </w:t>
+      </w:r>
+      <w:r>
+        <w:rPr>
+          <w:rFonts w:eastAsia="Times New Roman" w:cs="Times New Roman"/>
+          <w:color w:val="000000"/>
+          <w:szCs w:val="28"/>
+          <w:lang w:eastAsia="ru-RU"/>
+        </w:rPr>
         <w:t>изучение принципов функционирования и инструментов приложения.</w:t>
       </w:r>
     </w:p>
@@ -2790,6 +2809,12 @@
         <w:t>―</w:t>
       </w:r>
       <w:r>
+        <w:rPr>
+          <w:rFonts w:cs="Times New Roman"/>
+        </w:rPr>
+        <w:t xml:space="preserve"> </w:t>
+      </w:r>
+      <w:r>
         <w:t>это искусство организации звуков во времени для создания композиции через элементы мелодии, гармонии, ритма и тембра. Общие определения музыки включают общие элементы, такие как высота (которая управляет мелодией и гармонией), ритм (и связанные с ним понятия темпа, метраи артикуляции), динамика (громкость и мягкость) и звуковые качества тембра и текстуры (которые иногда называют "цветом" музыкального звука).</w:t>
       </w:r>
       <w:r>
@@ -2808,13 +2833,25 @@
         <w:t xml:space="preserve"> </w:t>
       </w:r>
       <w:r>
-        <w:t>(наровне с другими видами искусства:</w:t>
+        <w:t>(на</w:t>
       </w:r>
       <w:r>
         <w:t xml:space="preserve"> </w:t>
       </w:r>
       <w:r>
-        <w:t>литературы, живописи, танца, и т.д.).Особенностью музыки является то, что она по сути своей, интернациональна.</w:t>
+        <w:t>ровне с другими видами искусства:</w:t>
+      </w:r>
+      <w:r>
+        <w:t xml:space="preserve"> </w:t>
+      </w:r>
+      <w:r>
+        <w:t>литературы, живописи, танца, и т.д.</w:t>
+      </w:r>
+      <w:r>
+        <w:t>). Особенностью</w:t>
+      </w:r>
+      <w:r>
+        <w:t> музыки является то, что она по сути своей, интернациональна.</w:t>
       </w:r>
       <w:r>
         <w:t xml:space="preserve"> </w:t>
@@ -6043,91 +6080,37 @@
         <w:ind w:left="709" w:right="-2"/>
       </w:pPr>
       <w:r>
-        <w:t xml:space="preserve">На данной странице представлено меню с различными вкладками </w:t>
-      </w:r>
-      <w:r>
-        <w:t>«</w:t>
-      </w:r>
-      <w:r>
-        <w:t>Главный экран</w:t>
-      </w:r>
-      <w:r>
-        <w:t>»</w:t>
-      </w:r>
-      <w:r>
-        <w:t>,</w:t>
+        <w:t>На данной странице представлено меню с различными вкладками «Главный экран»,</w:t>
       </w:r>
       <w:r>
         <w:t xml:space="preserve"> </w:t>
       </w:r>
       <w:r>
-        <w:t>«</w:t>
-      </w:r>
-      <w:r>
-        <w:t>Звуковые эффекты</w:t>
-      </w:r>
-      <w:r>
-        <w:t>»</w:t>
-      </w:r>
-      <w:r>
-        <w:t>,</w:t>
+        <w:t>«Звуковые эффекты»,</w:t>
       </w:r>
       <w:r>
         <w:t xml:space="preserve"> </w:t>
       </w:r>
       <w:r>
-        <w:t>«</w:t>
-      </w:r>
-      <w:r>
-        <w:t>Таймер сна</w:t>
-      </w:r>
-      <w:r>
-        <w:t>»</w:t>
-      </w:r>
-      <w:r>
-        <w:t>,</w:t>
+        <w:t>«Таймер сна»,</w:t>
       </w:r>
       <w:r>
         <w:t xml:space="preserve"> </w:t>
       </w:r>
       <w:r>
-        <w:t>«</w:t>
-      </w:r>
-      <w:r>
-        <w:t>Закладки</w:t>
-      </w:r>
-      <w:r>
-        <w:t>»</w:t>
-      </w:r>
-      <w:r>
-        <w:t>,</w:t>
+        <w:t>«Закладки»,</w:t>
       </w:r>
       <w:r>
         <w:t xml:space="preserve"> </w:t>
       </w:r>
       <w:r>
-        <w:t>«</w:t>
-      </w:r>
-      <w:r>
-        <w:t>Избранное</w:t>
-      </w:r>
-      <w:r>
-        <w:t>»</w:t>
-      </w:r>
-      <w:r>
-        <w:t>,</w:t>
+        <w:t>«Избранное»,</w:t>
       </w:r>
       <w:r>
         <w:t xml:space="preserve"> </w:t>
       </w:r>
       <w:r>
-        <w:t>«</w:t>
-      </w:r>
-      <w:r>
-        <w:t>Очередь</w:t>
-      </w:r>
-      <w:r>
-        <w:t>»</w:t>
+        <w:t>«Очередь»</w:t>
       </w:r>
       <w:r>
         <w:t>.</w:t>
@@ -6786,7 +6769,7 @@
           <w:rFonts w:ascii="Times New Roman" w:hAnsi="Times New Roman"/>
           <w:lang w:eastAsia="ru-RU"/>
         </w:rPr>
-        <w:t xml:space="preserve"> ― лист</w:t>
+        <w:t>лист</w:t>
       </w:r>
       <w:r>
         <w:rPr>
@@ -7710,8 +7693,6 @@
       <w:r>
         <w:t>Рисунок 28</w:t>
       </w:r>
-      <w:bookmarkStart w:id="9" w:name="_GoBack"/>
-      <w:bookmarkEnd w:id="9"/>
       <w:r>
         <w:t xml:space="preserve"> </w:t>
       </w:r>
@@ -7768,30 +7749,20 @@
         <w:pStyle w:val="2"/>
         <w:ind w:left="709"/>
       </w:pPr>
-      <w:bookmarkStart w:id="10" w:name="_Toc117112978"/>
+      <w:bookmarkStart w:id="9" w:name="_Toc117112978"/>
       <w:r>
         <w:t>Выбор технологии, языка и среды программирования</w:t>
       </w:r>
-      <w:bookmarkEnd w:id="10"/>
+      <w:bookmarkEnd w:id="9"/>
     </w:p>
     <w:p>
       <w:pPr>
         <w:tabs>
           <w:tab w:val="left" w:pos="142"/>
         </w:tabs>
-        <w:ind w:left="709" w:right="-2"/>
-      </w:pPr>
-      <w:r>
-        <w:t xml:space="preserve">Средой программирования </w:t>
-      </w:r>
-      <w:r>
-        <w:rPr>
-          <w:highlight w:val="yellow"/>
-        </w:rPr>
-        <w:t>была</w:t>
-      </w:r>
-      <w:r>
-        <w:t xml:space="preserve"> выбрана программа </w:t>
+      </w:pPr>
+      <w:r>
+        <w:t xml:space="preserve">Средой программирования выбрана программа </w:t>
       </w:r>
       <w:r>
         <w:rPr>
@@ -7812,7 +7783,17 @@
         <w:t xml:space="preserve"> </w:t>
       </w:r>
       <w:r>
-        <w:t xml:space="preserve">версии. Языком программирования является </w:t>
+        <w:t>версии.</w:t>
+      </w:r>
+    </w:p>
+    <w:p>
+      <w:pPr>
+        <w:tabs>
+          <w:tab w:val="left" w:pos="142"/>
+        </w:tabs>
+      </w:pPr>
+      <w:r>
+        <w:t xml:space="preserve">Для решения поставленной задачи был выбран язык </w:t>
       </w:r>
       <w:r>
         <w:rPr>
@@ -7821,37 +7802,359 @@
         <w:t>Java</w:t>
       </w:r>
       <w:r>
-        <w:t xml:space="preserve">. </w:t>
-      </w:r>
-    </w:p>
-    <w:p>
-      <w:pPr>
-        <w:ind w:left="709"/>
+        <w:t xml:space="preserve">, </w:t>
+      </w:r>
+      <w:r>
+        <w:t>который является языком высокого уровня и позволяет быстро и эффективно создавать мобильные приложения</w:t>
+      </w:r>
+      <w:r>
+        <w:t>.</w:t>
+      </w:r>
+    </w:p>
+    <w:p>
+      <w:pPr>
+        <w:ind w:firstLine="0"/>
+      </w:pPr>
+      <w:r>
+        <w:br w:type="page"/>
+      </w:r>
+    </w:p>
+    <w:p>
+      <w:pPr>
+        <w:tabs>
+          <w:tab w:val="left" w:pos="142"/>
+        </w:tabs>
+      </w:pPr>
+      <w:r>
+        <w:lastRenderedPageBreak/>
+        <w:t>Достоинства языка программирования:</w:t>
+      </w:r>
+    </w:p>
+    <w:p>
+      <w:pPr>
+        <w:pStyle w:val="a4"/>
+        <w:numPr>
+          <w:ilvl w:val="0"/>
+          <w:numId w:val="20"/>
+        </w:numPr>
+        <w:tabs>
+          <w:tab w:val="left" w:pos="142"/>
+        </w:tabs>
+        <w:spacing w:line="360" w:lineRule="auto"/>
+        <w:rPr>
+          <w:rFonts w:ascii="Times New Roman" w:hAnsi="Times New Roman"/>
+        </w:rPr>
+      </w:pPr>
+      <w:r>
+        <w:rPr>
+          <w:rFonts w:ascii="Times New Roman" w:hAnsi="Times New Roman"/>
+        </w:rPr>
+        <w:t>Подходит для разработки как нативных, так и кроссплатформенных приложений;</w:t>
+      </w:r>
+    </w:p>
+    <w:p>
+      <w:pPr>
+        <w:pStyle w:val="a4"/>
+        <w:numPr>
+          <w:ilvl w:val="0"/>
+          <w:numId w:val="20"/>
+        </w:numPr>
+        <w:tabs>
+          <w:tab w:val="left" w:pos="142"/>
+        </w:tabs>
+        <w:spacing w:line="360" w:lineRule="auto"/>
+        <w:rPr>
+          <w:rFonts w:ascii="Times New Roman" w:hAnsi="Times New Roman"/>
+        </w:rPr>
+      </w:pPr>
+      <w:r>
+        <w:rPr>
+          <w:rFonts w:ascii="Times New Roman" w:hAnsi="Times New Roman"/>
+        </w:rPr>
+        <w:t xml:space="preserve">Огромное количество готовых библиотек, в том числе для проектов, ориентированных на </w:t>
+      </w:r>
+      <w:r>
+        <w:rPr>
+          <w:rFonts w:ascii="Times New Roman" w:hAnsi="Times New Roman"/>
+          <w:lang w:val="en-US"/>
+        </w:rPr>
+        <w:t>Android</w:t>
+      </w:r>
+      <w:r>
+        <w:rPr>
+          <w:rFonts w:ascii="Times New Roman" w:hAnsi="Times New Roman"/>
+        </w:rPr>
+        <w:t>;</w:t>
+      </w:r>
+    </w:p>
+    <w:p>
+      <w:pPr>
+        <w:pStyle w:val="a4"/>
+        <w:numPr>
+          <w:ilvl w:val="0"/>
+          <w:numId w:val="20"/>
+        </w:numPr>
+        <w:tabs>
+          <w:tab w:val="left" w:pos="142"/>
+        </w:tabs>
+        <w:spacing w:line="360" w:lineRule="auto"/>
+        <w:rPr>
+          <w:rFonts w:ascii="Times New Roman" w:hAnsi="Times New Roman"/>
+        </w:rPr>
+      </w:pPr>
+      <w:r>
+        <w:rPr>
+          <w:rFonts w:ascii="Times New Roman" w:hAnsi="Times New Roman"/>
+        </w:rPr>
+        <w:t xml:space="preserve">Приложения, созданные с помощью </w:t>
+      </w:r>
+      <w:r>
+        <w:rPr>
+          <w:rFonts w:ascii="Times New Roman" w:hAnsi="Times New Roman"/>
+          <w:lang w:val="en-US"/>
+        </w:rPr>
+        <w:t>Java</w:t>
+      </w:r>
+      <w:r>
+        <w:rPr>
+          <w:rFonts w:ascii="Times New Roman" w:hAnsi="Times New Roman"/>
+        </w:rPr>
+        <w:t>, меньше по объёму занимаемой памяти по сравнению с его аналогами, что улучшает общий пользовательский опыт.</w:t>
+      </w:r>
+    </w:p>
+    <w:p>
+      <w:pPr>
+        <w:tabs>
+          <w:tab w:val="left" w:pos="1134"/>
+        </w:tabs>
       </w:pPr>
       <w:r>
         <w:t xml:space="preserve">Используемый сервис для базы данных и аутентификации – </w:t>
       </w:r>
-      <w:commentRangeStart w:id="11"/>
       <w:r>
         <w:rPr>
           <w:lang w:val="en-US"/>
         </w:rPr>
-        <w:t>Firebase</w:t>
-      </w:r>
-      <w:commentRangeEnd w:id="11"/>
-      <w:r>
-        <w:rPr>
-          <w:rStyle w:val="af6"/>
-        </w:rPr>
-        <w:commentReference w:id="11"/>
+        <w:t>SQLite</w:t>
       </w:r>
       <w:r>
         <w:t>.</w:t>
       </w:r>
     </w:p>
+    <w:p>
+      <w:pPr>
+        <w:tabs>
+          <w:tab w:val="left" w:pos="1134"/>
+        </w:tabs>
+        <w:rPr>
+          <w:rFonts w:cs="Times New Roman"/>
+        </w:rPr>
+      </w:pPr>
+      <w:r>
+        <w:rPr>
+          <w:rFonts w:cs="Times New Roman"/>
+          <w:lang w:val="en-US"/>
+        </w:rPr>
+        <w:t>SQLite</w:t>
+      </w:r>
+      <w:r>
+        <w:rPr>
+          <w:rFonts w:cs="Times New Roman"/>
+        </w:rPr>
+        <w:t xml:space="preserve"> – </w:t>
+      </w:r>
+      <w:r>
+        <w:rPr>
+          <w:rFonts w:cs="Times New Roman"/>
+        </w:rPr>
+        <w:t>встроенная база данных.</w:t>
+      </w:r>
+    </w:p>
+    <w:p>
+      <w:pPr>
+        <w:tabs>
+          <w:tab w:val="left" w:pos="1134"/>
+        </w:tabs>
+        <w:rPr>
+          <w:rFonts w:cs="Times New Roman"/>
+        </w:rPr>
+      </w:pPr>
+      <w:r>
+        <w:rPr>
+          <w:rFonts w:cs="Times New Roman"/>
+        </w:rPr>
+        <w:t xml:space="preserve">Одной из наиболее популярных встраиваемых СУБД является СУБД </w:t>
+      </w:r>
+      <w:r>
+        <w:rPr>
+          <w:rFonts w:cs="Times New Roman"/>
+          <w:lang w:val="en-US"/>
+        </w:rPr>
+        <w:t>SQLite</w:t>
+      </w:r>
+      <w:r>
+        <w:rPr>
+          <w:rFonts w:cs="Times New Roman"/>
+        </w:rPr>
+        <w:t>. Её основные преимущества:</w:t>
+      </w:r>
+    </w:p>
+    <w:p>
+      <w:pPr>
+        <w:pStyle w:val="a4"/>
+        <w:numPr>
+          <w:ilvl w:val="0"/>
+          <w:numId w:val="21"/>
+        </w:numPr>
+        <w:tabs>
+          <w:tab w:val="left" w:pos="1134"/>
+        </w:tabs>
+        <w:spacing w:line="360" w:lineRule="auto"/>
+        <w:rPr>
+          <w:rFonts w:ascii="Times New Roman" w:hAnsi="Times New Roman"/>
+        </w:rPr>
+      </w:pPr>
+      <w:r>
+        <w:rPr>
+          <w:rFonts w:ascii="Times New Roman" w:hAnsi="Times New Roman"/>
+        </w:rPr>
+        <w:t>Открытость</w:t>
+      </w:r>
+      <w:r>
+        <w:rPr>
+          <w:rFonts w:ascii="Times New Roman" w:hAnsi="Times New Roman"/>
+          <w:lang w:val="en-US"/>
+        </w:rPr>
+        <w:t>;</w:t>
+      </w:r>
+    </w:p>
+    <w:p>
+      <w:pPr>
+        <w:pStyle w:val="a4"/>
+        <w:numPr>
+          <w:ilvl w:val="0"/>
+          <w:numId w:val="21"/>
+        </w:numPr>
+        <w:tabs>
+          <w:tab w:val="left" w:pos="1134"/>
+        </w:tabs>
+        <w:spacing w:line="360" w:lineRule="auto"/>
+        <w:rPr>
+          <w:rFonts w:ascii="Times New Roman" w:hAnsi="Times New Roman"/>
+        </w:rPr>
+      </w:pPr>
+      <w:r>
+        <w:rPr>
+          <w:rFonts w:ascii="Times New Roman" w:hAnsi="Times New Roman"/>
+        </w:rPr>
+        <w:t>Бесплатность</w:t>
+      </w:r>
+      <w:r>
+        <w:rPr>
+          <w:rFonts w:ascii="Times New Roman" w:hAnsi="Times New Roman"/>
+          <w:lang w:val="en-US"/>
+        </w:rPr>
+        <w:t>;</w:t>
+      </w:r>
+    </w:p>
+    <w:p>
+      <w:pPr>
+        <w:pStyle w:val="a4"/>
+        <w:numPr>
+          <w:ilvl w:val="0"/>
+          <w:numId w:val="21"/>
+        </w:numPr>
+        <w:tabs>
+          <w:tab w:val="left" w:pos="1134"/>
+        </w:tabs>
+        <w:spacing w:line="360" w:lineRule="auto"/>
+        <w:rPr>
+          <w:rFonts w:ascii="Times New Roman" w:hAnsi="Times New Roman"/>
+        </w:rPr>
+      </w:pPr>
+      <w:r>
+        <w:rPr>
+          <w:rFonts w:ascii="Times New Roman" w:hAnsi="Times New Roman"/>
+        </w:rPr>
+        <w:t>Простая процедура подключения</w:t>
+      </w:r>
+      <w:r>
+        <w:rPr>
+          <w:rFonts w:ascii="Times New Roman" w:hAnsi="Times New Roman"/>
+          <w:lang w:val="en-US"/>
+        </w:rPr>
+        <w:t>;</w:t>
+      </w:r>
+    </w:p>
+    <w:p>
+      <w:pPr>
+        <w:pStyle w:val="a4"/>
+        <w:numPr>
+          <w:ilvl w:val="0"/>
+          <w:numId w:val="21"/>
+        </w:numPr>
+        <w:tabs>
+          <w:tab w:val="left" w:pos="1134"/>
+        </w:tabs>
+        <w:spacing w:line="360" w:lineRule="auto"/>
+        <w:rPr>
+          <w:rFonts w:ascii="Times New Roman" w:hAnsi="Times New Roman"/>
+        </w:rPr>
+      </w:pPr>
+      <w:r>
+        <w:rPr>
+          <w:rFonts w:ascii="Times New Roman" w:hAnsi="Times New Roman"/>
+        </w:rPr>
+        <w:t>Высокая производительность, при достаточном объёме ОЗУ;</w:t>
+      </w:r>
+    </w:p>
+    <w:p>
+      <w:pPr>
+        <w:pStyle w:val="a4"/>
+        <w:numPr>
+          <w:ilvl w:val="0"/>
+          <w:numId w:val="21"/>
+        </w:numPr>
+        <w:tabs>
+          <w:tab w:val="left" w:pos="1134"/>
+        </w:tabs>
+        <w:spacing w:line="360" w:lineRule="auto"/>
+        <w:rPr>
+          <w:rFonts w:ascii="Times New Roman" w:hAnsi="Times New Roman"/>
+        </w:rPr>
+      </w:pPr>
+      <w:r>
+        <w:rPr>
+          <w:rFonts w:ascii="Times New Roman" w:hAnsi="Times New Roman"/>
+        </w:rPr>
+        <w:t>Возможность шифрования данных</w:t>
+      </w:r>
+      <w:r>
+        <w:rPr>
+          <w:rFonts w:ascii="Times New Roman" w:hAnsi="Times New Roman"/>
+          <w:lang w:val="en-US"/>
+        </w:rPr>
+        <w:t>;</w:t>
+      </w:r>
+    </w:p>
+    <w:p>
+      <w:pPr>
+        <w:tabs>
+          <w:tab w:val="left" w:pos="142"/>
+        </w:tabs>
+        <w:ind w:left="709" w:right="-2"/>
+      </w:pPr>
+    </w:p>
+    <w:p>
+      <w:pPr>
+        <w:ind w:firstLine="0"/>
+      </w:pPr>
+      <w:bookmarkStart w:id="10" w:name="_GoBack"/>
+      <w:bookmarkEnd w:id="10"/>
+    </w:p>
     <w:sectPr>
-      <w:headerReference w:type="default" r:id="rId38"/>
-      <w:footerReference w:type="default" r:id="rId39"/>
+      <w:headerReference w:type="default" r:id="rId36"/>
+      <w:footerReference w:type="default" r:id="rId37"/>
       <w:pgSz w:w="11906" w:h="16838"/>
       <w:pgMar w:top="1134" w:right="707" w:bottom="1134" w:left="1418" w:header="709" w:footer="709" w:gutter="0"/>
       <w:cols w:space="708"/>
@@ -7859,41 +8162,6 @@
     </w:sectPr>
   </w:body>
 </w:document>
-</file>
-
-<file path=word/comments.xml><?xml version="1.0" encoding="utf-8"?>
-<w:comments xmlns:wpc="http://schemas.microsoft.com/office/word/2010/wordprocessingCanvas" xmlns:cx="http://schemas.microsoft.com/office/drawing/2014/chartex" xmlns:mc="http://schemas.openxmlformats.org/markup-compatibility/2006" xmlns:o="urn:schemas-microsoft-com:office:office" xmlns:r="http://schemas.openxmlformats.org/officeDocument/2006/relationships" xmlns:m="http://schemas.openxmlformats.org/officeDocument/2006/math" xmlns:v="urn:schemas-microsoft-com:vml" xmlns:wp14="http://schemas.microsoft.com/office/word/2010/wordprocessingDrawing" xmlns:wp="http://schemas.openxmlformats.org/drawingml/2006/wordprocessingDrawing" xmlns:w10="urn:schemas-microsoft-com:office:word" xmlns:w="http://schemas.openxmlformats.org/wordprocessingml/2006/main" xmlns:w14="http://schemas.microsoft.com/office/word/2010/wordml" xmlns:w15="http://schemas.microsoft.com/office/word/2012/wordml" xmlns:w16se="http://schemas.microsoft.com/office/word/2015/wordml/symex" xmlns:wpg="http://schemas.microsoft.com/office/word/2010/wordprocessingGroup" xmlns:wpi="http://schemas.microsoft.com/office/word/2010/wordprocessingInk" xmlns:wne="http://schemas.microsoft.com/office/word/2006/wordml" xmlns:wps="http://schemas.microsoft.com/office/word/2010/wordprocessingShape" mc:Ignorable="w14 w15 w16se wp14">
-  <w:comment w:id="11" w:author="irblska" w:date="2022-07-20T00:14:00Z" w:initials="i">
-    <w:p>
-      <w:pPr>
-        <w:pStyle w:val="af7"/>
-      </w:pPr>
-      <w:r>
-        <w:rPr>
-          <w:rStyle w:val="af6"/>
-        </w:rPr>
-        <w:annotationRef/>
-      </w:r>
-      <w:r>
-        <w:t>Слишком мало написано для раздела!</w:t>
-      </w:r>
-    </w:p>
-    <w:p>
-      <w:pPr>
-        <w:pStyle w:val="af7"/>
-      </w:pPr>
-      <w:r>
-        <w:t>Причины выбора, описание среды, языка и СУБД</w:t>
-      </w:r>
-    </w:p>
-  </w:comment>
-</w:comments>
-</file>
-
-<file path=word/commentsExtended.xml><?xml version="1.0" encoding="utf-8"?>
-<w15:commentsEx xmlns:wpc="http://schemas.microsoft.com/office/word/2010/wordprocessingCanvas" xmlns:cx="http://schemas.microsoft.com/office/drawing/2014/chartex" xmlns:mc="http://schemas.openxmlformats.org/markup-compatibility/2006" xmlns:o="urn:schemas-microsoft-com:office:office" xmlns:r="http://schemas.openxmlformats.org/officeDocument/2006/relationships" xmlns:m="http://schemas.openxmlformats.org/officeDocument/2006/math" xmlns:v="urn:schemas-microsoft-com:vml" xmlns:wp14="http://schemas.microsoft.com/office/word/2010/wordprocessingDrawing" xmlns:wp="http://schemas.openxmlformats.org/drawingml/2006/wordprocessingDrawing" xmlns:w10="urn:schemas-microsoft-com:office:word" xmlns:w="http://schemas.openxmlformats.org/wordprocessingml/2006/main" xmlns:w14="http://schemas.microsoft.com/office/word/2010/wordml" xmlns:w15="http://schemas.microsoft.com/office/word/2012/wordml" xmlns:w16se="http://schemas.microsoft.com/office/word/2015/wordml/symex" xmlns:wpg="http://schemas.microsoft.com/office/word/2010/wordprocessingGroup" xmlns:wpi="http://schemas.microsoft.com/office/word/2010/wordprocessingInk" xmlns:wne="http://schemas.microsoft.com/office/word/2006/wordml" xmlns:wps="http://schemas.microsoft.com/office/word/2010/wordprocessingShape" mc:Ignorable="w14 w15 w16se wp14">
-  <w15:commentEx w15:paraId="7C0863A3" w15:done="0"/>
-</w15:commentsEx>
 </file>
 
 <file path=word/endnotes.xml><?xml version="1.0" encoding="utf-8"?>
@@ -9704,6 +9972,119 @@
     </w:lvl>
   </w:abstractNum>
   <w:abstractNum w:abstractNumId="2" w15:restartNumberingAfterBreak="0">
+    <w:nsid w:val="119416D4"/>
+    <w:multiLevelType w:val="hybridMultilevel"/>
+    <w:tmpl w:val="F6608062"/>
+    <w:lvl w:ilvl="0" w:tplc="EF7AE258">
+      <w:start w:val="1"/>
+      <w:numFmt w:val="bullet"/>
+      <w:lvlText w:val=""/>
+      <w:lvlJc w:val="left"/>
+      <w:pPr>
+        <w:ind w:left="1429" w:hanging="360"/>
+      </w:pPr>
+      <w:rPr>
+        <w:rFonts w:ascii="Symbol" w:hAnsi="Symbol" w:hint="default"/>
+      </w:rPr>
+    </w:lvl>
+    <w:lvl w:ilvl="1" w:tplc="04190003" w:tentative="1">
+      <w:start w:val="1"/>
+      <w:numFmt w:val="bullet"/>
+      <w:lvlText w:val="o"/>
+      <w:lvlJc w:val="left"/>
+      <w:pPr>
+        <w:ind w:left="2149" w:hanging="360"/>
+      </w:pPr>
+      <w:rPr>
+        <w:rFonts w:ascii="Courier New" w:hAnsi="Courier New" w:cs="Courier New" w:hint="default"/>
+      </w:rPr>
+    </w:lvl>
+    <w:lvl w:ilvl="2" w:tplc="04190005" w:tentative="1">
+      <w:start w:val="1"/>
+      <w:numFmt w:val="bullet"/>
+      <w:lvlText w:val=""/>
+      <w:lvlJc w:val="left"/>
+      <w:pPr>
+        <w:ind w:left="2869" w:hanging="360"/>
+      </w:pPr>
+      <w:rPr>
+        <w:rFonts w:ascii="Wingdings" w:hAnsi="Wingdings" w:hint="default"/>
+      </w:rPr>
+    </w:lvl>
+    <w:lvl w:ilvl="3" w:tplc="04190001" w:tentative="1">
+      <w:start w:val="1"/>
+      <w:numFmt w:val="bullet"/>
+      <w:lvlText w:val=""/>
+      <w:lvlJc w:val="left"/>
+      <w:pPr>
+        <w:ind w:left="3589" w:hanging="360"/>
+      </w:pPr>
+      <w:rPr>
+        <w:rFonts w:ascii="Symbol" w:hAnsi="Symbol" w:hint="default"/>
+      </w:rPr>
+    </w:lvl>
+    <w:lvl w:ilvl="4" w:tplc="04190003" w:tentative="1">
+      <w:start w:val="1"/>
+      <w:numFmt w:val="bullet"/>
+      <w:lvlText w:val="o"/>
+      <w:lvlJc w:val="left"/>
+      <w:pPr>
+        <w:ind w:left="4309" w:hanging="360"/>
+      </w:pPr>
+      <w:rPr>
+        <w:rFonts w:ascii="Courier New" w:hAnsi="Courier New" w:cs="Courier New" w:hint="default"/>
+      </w:rPr>
+    </w:lvl>
+    <w:lvl w:ilvl="5" w:tplc="04190005" w:tentative="1">
+      <w:start w:val="1"/>
+      <w:numFmt w:val="bullet"/>
+      <w:lvlText w:val=""/>
+      <w:lvlJc w:val="left"/>
+      <w:pPr>
+        <w:ind w:left="5029" w:hanging="360"/>
+      </w:pPr>
+      <w:rPr>
+        <w:rFonts w:ascii="Wingdings" w:hAnsi="Wingdings" w:hint="default"/>
+      </w:rPr>
+    </w:lvl>
+    <w:lvl w:ilvl="6" w:tplc="04190001" w:tentative="1">
+      <w:start w:val="1"/>
+      <w:numFmt w:val="bullet"/>
+      <w:lvlText w:val=""/>
+      <w:lvlJc w:val="left"/>
+      <w:pPr>
+        <w:ind w:left="5749" w:hanging="360"/>
+      </w:pPr>
+      <w:rPr>
+        <w:rFonts w:ascii="Symbol" w:hAnsi="Symbol" w:hint="default"/>
+      </w:rPr>
+    </w:lvl>
+    <w:lvl w:ilvl="7" w:tplc="04190003" w:tentative="1">
+      <w:start w:val="1"/>
+      <w:numFmt w:val="bullet"/>
+      <w:lvlText w:val="o"/>
+      <w:lvlJc w:val="left"/>
+      <w:pPr>
+        <w:ind w:left="6469" w:hanging="360"/>
+      </w:pPr>
+      <w:rPr>
+        <w:rFonts w:ascii="Courier New" w:hAnsi="Courier New" w:cs="Courier New" w:hint="default"/>
+      </w:rPr>
+    </w:lvl>
+    <w:lvl w:ilvl="8" w:tplc="04190005" w:tentative="1">
+      <w:start w:val="1"/>
+      <w:numFmt w:val="bullet"/>
+      <w:lvlText w:val=""/>
+      <w:lvlJc w:val="left"/>
+      <w:pPr>
+        <w:ind w:left="7189" w:hanging="360"/>
+      </w:pPr>
+      <w:rPr>
+        <w:rFonts w:ascii="Wingdings" w:hAnsi="Wingdings" w:hint="default"/>
+      </w:rPr>
+    </w:lvl>
+  </w:abstractNum>
+  <w:abstractNum w:abstractNumId="3" w15:restartNumberingAfterBreak="0">
     <w:nsid w:val="18193528"/>
     <w:multiLevelType w:val="hybridMultilevel"/>
     <w:tmpl w:val="E6C2512E"/>
@@ -9795,7 +10176,7 @@
       </w:pPr>
     </w:lvl>
   </w:abstractNum>
-  <w:abstractNum w:abstractNumId="3" w15:restartNumberingAfterBreak="0">
+  <w:abstractNum w:abstractNumId="4" w15:restartNumberingAfterBreak="0">
     <w:nsid w:val="1D865A17"/>
     <w:multiLevelType w:val="hybridMultilevel"/>
     <w:tmpl w:val="C818E726"/>
@@ -9908,7 +10289,7 @@
       </w:rPr>
     </w:lvl>
   </w:abstractNum>
-  <w:abstractNum w:abstractNumId="4" w15:restartNumberingAfterBreak="0">
+  <w:abstractNum w:abstractNumId="5" w15:restartNumberingAfterBreak="0">
     <w:nsid w:val="2CF314C2"/>
     <w:multiLevelType w:val="hybridMultilevel"/>
     <w:tmpl w:val="3496DDDE"/>
@@ -9997,7 +10378,7 @@
       </w:pPr>
     </w:lvl>
   </w:abstractNum>
-  <w:abstractNum w:abstractNumId="5" w15:restartNumberingAfterBreak="0">
+  <w:abstractNum w:abstractNumId="6" w15:restartNumberingAfterBreak="0">
     <w:nsid w:val="2FE04E23"/>
     <w:multiLevelType w:val="hybridMultilevel"/>
     <w:tmpl w:val="9DAE94C6"/>
@@ -10086,7 +10467,7 @@
       </w:pPr>
     </w:lvl>
   </w:abstractNum>
-  <w:abstractNum w:abstractNumId="6" w15:restartNumberingAfterBreak="0">
+  <w:abstractNum w:abstractNumId="7" w15:restartNumberingAfterBreak="0">
     <w:nsid w:val="38747FD2"/>
     <w:multiLevelType w:val="hybridMultilevel"/>
     <w:tmpl w:val="E7728828"/>
@@ -10175,7 +10556,7 @@
       </w:pPr>
     </w:lvl>
   </w:abstractNum>
-  <w:abstractNum w:abstractNumId="7" w15:restartNumberingAfterBreak="0">
+  <w:abstractNum w:abstractNumId="8" w15:restartNumberingAfterBreak="0">
     <w:nsid w:val="393C6A0D"/>
     <w:multiLevelType w:val="hybridMultilevel"/>
     <w:tmpl w:val="876EFD7A"/>
@@ -10288,7 +10669,7 @@
       </w:rPr>
     </w:lvl>
   </w:abstractNum>
-  <w:abstractNum w:abstractNumId="8" w15:restartNumberingAfterBreak="0">
+  <w:abstractNum w:abstractNumId="9" w15:restartNumberingAfterBreak="0">
     <w:nsid w:val="429C0DF0"/>
     <w:multiLevelType w:val="hybridMultilevel"/>
     <w:tmpl w:val="B1FA70C4"/>
@@ -10377,7 +10758,7 @@
       </w:pPr>
     </w:lvl>
   </w:abstractNum>
-  <w:abstractNum w:abstractNumId="9" w15:restartNumberingAfterBreak="0">
+  <w:abstractNum w:abstractNumId="10" w15:restartNumberingAfterBreak="0">
     <w:nsid w:val="4D364DB3"/>
     <w:multiLevelType w:val="hybridMultilevel"/>
     <w:tmpl w:val="30744DB2"/>
@@ -10490,7 +10871,7 @@
       </w:rPr>
     </w:lvl>
   </w:abstractNum>
-  <w:abstractNum w:abstractNumId="10" w15:restartNumberingAfterBreak="0">
+  <w:abstractNum w:abstractNumId="11" w15:restartNumberingAfterBreak="0">
     <w:nsid w:val="54FB6E84"/>
     <w:multiLevelType w:val="hybridMultilevel"/>
     <w:tmpl w:val="20C810AC"/>
@@ -10582,7 +10963,7 @@
       </w:pPr>
     </w:lvl>
   </w:abstractNum>
-  <w:abstractNum w:abstractNumId="11" w15:restartNumberingAfterBreak="0">
+  <w:abstractNum w:abstractNumId="12" w15:restartNumberingAfterBreak="0">
     <w:nsid w:val="5E9D081E"/>
     <w:multiLevelType w:val="multilevel"/>
     <w:tmpl w:val="4D10D4A6"/>
@@ -10677,7 +11058,7 @@
       </w:pPr>
     </w:lvl>
   </w:abstractNum>
-  <w:abstractNum w:abstractNumId="12" w15:restartNumberingAfterBreak="0">
+  <w:abstractNum w:abstractNumId="13" w15:restartNumberingAfterBreak="0">
     <w:nsid w:val="5FCD1755"/>
     <w:multiLevelType w:val="hybridMultilevel"/>
     <w:tmpl w:val="8682C9F6"/>
@@ -10790,7 +11171,7 @@
       </w:rPr>
     </w:lvl>
   </w:abstractNum>
-  <w:abstractNum w:abstractNumId="13" w15:restartNumberingAfterBreak="0">
+  <w:abstractNum w:abstractNumId="14" w15:restartNumberingAfterBreak="0">
     <w:nsid w:val="61937F37"/>
     <w:multiLevelType w:val="hybridMultilevel"/>
     <w:tmpl w:val="646887F0"/>
@@ -10903,7 +11284,7 @@
       </w:rPr>
     </w:lvl>
   </w:abstractNum>
-  <w:abstractNum w:abstractNumId="14" w15:restartNumberingAfterBreak="0">
+  <w:abstractNum w:abstractNumId="15" w15:restartNumberingAfterBreak="0">
     <w:nsid w:val="677F2E11"/>
     <w:multiLevelType w:val="hybridMultilevel"/>
     <w:tmpl w:val="E9B200C4"/>
@@ -11016,7 +11397,7 @@
       </w:rPr>
     </w:lvl>
   </w:abstractNum>
-  <w:abstractNum w:abstractNumId="15" w15:restartNumberingAfterBreak="0">
+  <w:abstractNum w:abstractNumId="16" w15:restartNumberingAfterBreak="0">
     <w:nsid w:val="6EA90E16"/>
     <w:multiLevelType w:val="hybridMultilevel"/>
     <w:tmpl w:val="126AA820"/>
@@ -11105,7 +11486,7 @@
       </w:pPr>
     </w:lvl>
   </w:abstractNum>
-  <w:abstractNum w:abstractNumId="16" w15:restartNumberingAfterBreak="0">
+  <w:abstractNum w:abstractNumId="17" w15:restartNumberingAfterBreak="0">
     <w:nsid w:val="77025B8D"/>
     <w:multiLevelType w:val="hybridMultilevel"/>
     <w:tmpl w:val="03CE2EF6"/>
@@ -11218,7 +11599,7 @@
       </w:rPr>
     </w:lvl>
   </w:abstractNum>
-  <w:abstractNum w:abstractNumId="17" w15:restartNumberingAfterBreak="0">
+  <w:abstractNum w:abstractNumId="18" w15:restartNumberingAfterBreak="0">
     <w:nsid w:val="7798655D"/>
     <w:multiLevelType w:val="hybridMultilevel"/>
     <w:tmpl w:val="F3E8BC08"/>
@@ -11331,7 +11712,120 @@
       </w:rPr>
     </w:lvl>
   </w:abstractNum>
-  <w:abstractNum w:abstractNumId="18" w15:restartNumberingAfterBreak="0">
+  <w:abstractNum w:abstractNumId="19" w15:restartNumberingAfterBreak="0">
+    <w:nsid w:val="7BFF2CBF"/>
+    <w:multiLevelType w:val="hybridMultilevel"/>
+    <w:tmpl w:val="9E1AC4FE"/>
+    <w:lvl w:ilvl="0" w:tplc="EF7AE258">
+      <w:start w:val="1"/>
+      <w:numFmt w:val="bullet"/>
+      <w:lvlText w:val=""/>
+      <w:lvlJc w:val="left"/>
+      <w:pPr>
+        <w:ind w:left="1429" w:hanging="360"/>
+      </w:pPr>
+      <w:rPr>
+        <w:rFonts w:ascii="Symbol" w:hAnsi="Symbol" w:hint="default"/>
+      </w:rPr>
+    </w:lvl>
+    <w:lvl w:ilvl="1" w:tplc="04190003" w:tentative="1">
+      <w:start w:val="1"/>
+      <w:numFmt w:val="bullet"/>
+      <w:lvlText w:val="o"/>
+      <w:lvlJc w:val="left"/>
+      <w:pPr>
+        <w:ind w:left="2149" w:hanging="360"/>
+      </w:pPr>
+      <w:rPr>
+        <w:rFonts w:ascii="Courier New" w:hAnsi="Courier New" w:cs="Courier New" w:hint="default"/>
+      </w:rPr>
+    </w:lvl>
+    <w:lvl w:ilvl="2" w:tplc="04190005" w:tentative="1">
+      <w:start w:val="1"/>
+      <w:numFmt w:val="bullet"/>
+      <w:lvlText w:val=""/>
+      <w:lvlJc w:val="left"/>
+      <w:pPr>
+        <w:ind w:left="2869" w:hanging="360"/>
+      </w:pPr>
+      <w:rPr>
+        <w:rFonts w:ascii="Wingdings" w:hAnsi="Wingdings" w:hint="default"/>
+      </w:rPr>
+    </w:lvl>
+    <w:lvl w:ilvl="3" w:tplc="04190001" w:tentative="1">
+      <w:start w:val="1"/>
+      <w:numFmt w:val="bullet"/>
+      <w:lvlText w:val=""/>
+      <w:lvlJc w:val="left"/>
+      <w:pPr>
+        <w:ind w:left="3589" w:hanging="360"/>
+      </w:pPr>
+      <w:rPr>
+        <w:rFonts w:ascii="Symbol" w:hAnsi="Symbol" w:hint="default"/>
+      </w:rPr>
+    </w:lvl>
+    <w:lvl w:ilvl="4" w:tplc="04190003" w:tentative="1">
+      <w:start w:val="1"/>
+      <w:numFmt w:val="bullet"/>
+      <w:lvlText w:val="o"/>
+      <w:lvlJc w:val="left"/>
+      <w:pPr>
+        <w:ind w:left="4309" w:hanging="360"/>
+      </w:pPr>
+      <w:rPr>
+        <w:rFonts w:ascii="Courier New" w:hAnsi="Courier New" w:cs="Courier New" w:hint="default"/>
+      </w:rPr>
+    </w:lvl>
+    <w:lvl w:ilvl="5" w:tplc="04190005" w:tentative="1">
+      <w:start w:val="1"/>
+      <w:numFmt w:val="bullet"/>
+      <w:lvlText w:val=""/>
+      <w:lvlJc w:val="left"/>
+      <w:pPr>
+        <w:ind w:left="5029" w:hanging="360"/>
+      </w:pPr>
+      <w:rPr>
+        <w:rFonts w:ascii="Wingdings" w:hAnsi="Wingdings" w:hint="default"/>
+      </w:rPr>
+    </w:lvl>
+    <w:lvl w:ilvl="6" w:tplc="04190001" w:tentative="1">
+      <w:start w:val="1"/>
+      <w:numFmt w:val="bullet"/>
+      <w:lvlText w:val=""/>
+      <w:lvlJc w:val="left"/>
+      <w:pPr>
+        <w:ind w:left="5749" w:hanging="360"/>
+      </w:pPr>
+      <w:rPr>
+        <w:rFonts w:ascii="Symbol" w:hAnsi="Symbol" w:hint="default"/>
+      </w:rPr>
+    </w:lvl>
+    <w:lvl w:ilvl="7" w:tplc="04190003" w:tentative="1">
+      <w:start w:val="1"/>
+      <w:numFmt w:val="bullet"/>
+      <w:lvlText w:val="o"/>
+      <w:lvlJc w:val="left"/>
+      <w:pPr>
+        <w:ind w:left="6469" w:hanging="360"/>
+      </w:pPr>
+      <w:rPr>
+        <w:rFonts w:ascii="Courier New" w:hAnsi="Courier New" w:cs="Courier New" w:hint="default"/>
+      </w:rPr>
+    </w:lvl>
+    <w:lvl w:ilvl="8" w:tplc="04190005" w:tentative="1">
+      <w:start w:val="1"/>
+      <w:numFmt w:val="bullet"/>
+      <w:lvlText w:val=""/>
+      <w:lvlJc w:val="left"/>
+      <w:pPr>
+        <w:ind w:left="7189" w:hanging="360"/>
+      </w:pPr>
+      <w:rPr>
+        <w:rFonts w:ascii="Wingdings" w:hAnsi="Wingdings" w:hint="default"/>
+      </w:rPr>
+    </w:lvl>
+  </w:abstractNum>
+  <w:abstractNum w:abstractNumId="20" w15:restartNumberingAfterBreak="0">
     <w:nsid w:val="7C534A18"/>
     <w:multiLevelType w:val="hybridMultilevel"/>
     <w:tmpl w:val="6BC4C30E"/>
@@ -11445,72 +11939,70 @@
     </w:lvl>
   </w:abstractNum>
   <w:num w:numId="1">
+    <w:abstractNumId w:val="17"/>
+  </w:num>
+  <w:num w:numId="2">
+    <w:abstractNumId w:val="5"/>
+  </w:num>
+  <w:num w:numId="3">
     <w:abstractNumId w:val="16"/>
   </w:num>
-  <w:num w:numId="2">
-    <w:abstractNumId w:val="4"/>
-  </w:num>
-  <w:num w:numId="3">
-    <w:abstractNumId w:val="15"/>
-  </w:num>
   <w:num w:numId="4">
-    <w:abstractNumId w:val="6"/>
+    <w:abstractNumId w:val="7"/>
   </w:num>
   <w:num w:numId="5">
+    <w:abstractNumId w:val="10"/>
+  </w:num>
+  <w:num w:numId="6">
     <w:abstractNumId w:val="9"/>
   </w:num>
-  <w:num w:numId="6">
-    <w:abstractNumId w:val="8"/>
-  </w:num>
   <w:num w:numId="7">
-    <w:abstractNumId w:val="13"/>
+    <w:abstractNumId w:val="14"/>
   </w:num>
   <w:num w:numId="8">
-    <w:abstractNumId w:val="18"/>
+    <w:abstractNumId w:val="20"/>
   </w:num>
   <w:num w:numId="9">
-    <w:abstractNumId w:val="14"/>
+    <w:abstractNumId w:val="15"/>
   </w:num>
   <w:num w:numId="10">
     <w:abstractNumId w:val="1"/>
   </w:num>
   <w:num w:numId="11">
-    <w:abstractNumId w:val="5"/>
+    <w:abstractNumId w:val="6"/>
   </w:num>
   <w:num w:numId="12">
-    <w:abstractNumId w:val="17"/>
+    <w:abstractNumId w:val="18"/>
   </w:num>
   <w:num w:numId="13">
-    <w:abstractNumId w:val="12"/>
+    <w:abstractNumId w:val="13"/>
   </w:num>
   <w:num w:numId="14">
-    <w:abstractNumId w:val="7"/>
+    <w:abstractNumId w:val="8"/>
   </w:num>
   <w:num w:numId="15">
-    <w:abstractNumId w:val="2"/>
+    <w:abstractNumId w:val="3"/>
   </w:num>
   <w:num w:numId="16">
-    <w:abstractNumId w:val="10"/>
+    <w:abstractNumId w:val="11"/>
   </w:num>
   <w:num w:numId="17">
     <w:abstractNumId w:val="0"/>
   </w:num>
   <w:num w:numId="18">
-    <w:abstractNumId w:val="11"/>
+    <w:abstractNumId w:val="12"/>
   </w:num>
   <w:num w:numId="19">
-    <w:abstractNumId w:val="3"/>
+    <w:abstractNumId w:val="4"/>
+  </w:num>
+  <w:num w:numId="20">
+    <w:abstractNumId w:val="2"/>
+  </w:num>
+  <w:num w:numId="21">
+    <w:abstractNumId w:val="19"/>
   </w:num>
   <w:numIdMacAtCleanup w:val="19"/>
 </w:numbering>
-</file>
-
-<file path=word/people.xml><?xml version="1.0" encoding="utf-8"?>
-<w15:people xmlns:wpc="http://schemas.microsoft.com/office/word/2010/wordprocessingCanvas" xmlns:cx="http://schemas.microsoft.com/office/drawing/2014/chartex" xmlns:mc="http://schemas.openxmlformats.org/markup-compatibility/2006" xmlns:o="urn:schemas-microsoft-com:office:office" xmlns:r="http://schemas.openxmlformats.org/officeDocument/2006/relationships" xmlns:m="http://schemas.openxmlformats.org/officeDocument/2006/math" xmlns:v="urn:schemas-microsoft-com:vml" xmlns:wp14="http://schemas.microsoft.com/office/word/2010/wordprocessingDrawing" xmlns:wp="http://schemas.openxmlformats.org/drawingml/2006/wordprocessingDrawing" xmlns:w10="urn:schemas-microsoft-com:office:word" xmlns:w="http://schemas.openxmlformats.org/wordprocessingml/2006/main" xmlns:w14="http://schemas.microsoft.com/office/word/2010/wordml" xmlns:w15="http://schemas.microsoft.com/office/word/2012/wordml" xmlns:w16se="http://schemas.microsoft.com/office/word/2015/wordml/symex" xmlns:wpg="http://schemas.microsoft.com/office/word/2010/wordprocessingGroup" xmlns:wpi="http://schemas.microsoft.com/office/word/2010/wordprocessingInk" xmlns:wne="http://schemas.microsoft.com/office/word/2006/wordml" xmlns:wps="http://schemas.microsoft.com/office/word/2010/wordprocessingShape" mc:Ignorable="w14 w15 w16se wp14">
-  <w15:person w15:author="irblska">
-    <w15:presenceInfo w15:providerId="Windows Live" w15:userId="670515441ac192a2"/>
-  </w15:person>
-</w15:people>
 </file>
 
 <file path=word/styles.xml><?xml version="1.0" encoding="utf-8"?>
@@ -13071,7 +13563,7 @@
 </file>
 
 <file path=customXml/itemProps1.xml><?xml version="1.0" encoding="utf-8"?>
-<ds:datastoreItem xmlns:ds="http://schemas.openxmlformats.org/officeDocument/2006/customXml" ds:itemID="{B8CC5770-2A25-452F-AC13-7EEF1D312887}">
+<ds:datastoreItem xmlns:ds="http://schemas.openxmlformats.org/officeDocument/2006/customXml" ds:itemID="{F6F21139-982E-4736-8EC4-E1B2B078B486}">
   <ds:schemaRefs>
     <ds:schemaRef ds:uri="http://schemas.openxmlformats.org/officeDocument/2006/bibliography"/>
   </ds:schemaRefs>
